--- a/TestApproach/Test Approach.docx
+++ b/TestApproach/Test Approach.docx
@@ -126,10 +126,20 @@
       <w:r>
         <w:rPr>
           <w:rFonts w:ascii="Verdana" w:hAnsi="Verdana"/>
-          <w:sz w:val="22"/>
-          <w:szCs w:val="22"/>
-        </w:rPr>
-        <w:t>Methodological Approach is all about experience-based testing, error-guessing and failure based. As the project deadline is minimum, this approach will enable to find the bugs very quickly.</w:t>
+          <w:b/>
+          <w:bCs/>
+          <w:sz w:val="22"/>
+          <w:szCs w:val="22"/>
+        </w:rPr>
+        <w:t>Methodological Approach</w:t>
+      </w:r>
+      <w:r>
+        <w:rPr>
+          <w:rFonts w:ascii="Verdana" w:hAnsi="Verdana"/>
+          <w:sz w:val="22"/>
+          <w:szCs w:val="22"/>
+        </w:rPr>
+        <w:t xml:space="preserve"> is all about experience-based testing, error-guessing and failure based. As the project deadline is minimum, this approach will enable to find the bugs very quickly.</w:t>
       </w:r>
     </w:p>
     <w:p>
@@ -144,10 +154,20 @@
       <w:r>
         <w:rPr>
           <w:rFonts w:ascii="Verdana" w:hAnsi="Verdana"/>
-          <w:sz w:val="22"/>
-          <w:szCs w:val="22"/>
-        </w:rPr>
-        <w:t>Dynamic / Heuristic Approach is testing based on exploration. It is mainly focused on Quality Criteria and Product Elements.</w:t>
+          <w:b/>
+          <w:bCs/>
+          <w:sz w:val="22"/>
+          <w:szCs w:val="22"/>
+        </w:rPr>
+        <w:t>Dynamic / Heuristic Approach</w:t>
+      </w:r>
+      <w:r>
+        <w:rPr>
+          <w:rFonts w:ascii="Verdana" w:hAnsi="Verdana"/>
+          <w:sz w:val="22"/>
+          <w:szCs w:val="22"/>
+        </w:rPr>
+        <w:t xml:space="preserve"> is testing based on exploration. It is mainly focused on Quality Criteria and Product Elements.</w:t>
       </w:r>
     </w:p>
     <w:p>
@@ -271,6 +291,26 @@
         </w:rPr>
         <w:t>Better Customer Satisfaction</w:t>
       </w:r>
+    </w:p>
+    <w:p>
+      <w:pPr>
+        <w:jc w:val="both"/>
+        <w:rPr>
+          <w:rFonts w:ascii="Verdana" w:hAnsi="Verdana"/>
+          <w:sz w:val="22"/>
+          <w:szCs w:val="22"/>
+        </w:rPr>
+      </w:pPr>
+    </w:p>
+    <w:p>
+      <w:pPr>
+        <w:jc w:val="both"/>
+        <w:rPr>
+          <w:rFonts w:ascii="Verdana" w:hAnsi="Verdana"/>
+          <w:sz w:val="22"/>
+          <w:szCs w:val="22"/>
+        </w:rPr>
+      </w:pPr>
     </w:p>
     <w:sectPr>
       <w:pgSz w:w="11906" w:h="16838"/>

--- a/TestApproach/Test Approach.docx
+++ b/TestApproach/Test Approach.docx
@@ -1,6 +1,6 @@
 
 <file path=word/document.xml><?xml version="1.0" encoding="utf-8"?>
-<w:document xmlns:wpc="http://schemas.microsoft.com/office/word/2010/wordprocessingCanvas" xmlns:cx="http://schemas.microsoft.com/office/drawing/2014/chartex" xmlns:cx1="http://schemas.microsoft.com/office/drawing/2015/9/8/chartex" xmlns:cx2="http://schemas.microsoft.com/office/drawing/2015/10/21/chartex" xmlns:cx3="http://schemas.microsoft.com/office/drawing/2016/5/9/chartex" xmlns:cx4="http://schemas.microsoft.com/office/drawing/2016/5/10/chartex" xmlns:cx5="http://schemas.microsoft.com/office/drawing/2016/5/11/chartex" xmlns:cx6="http://schemas.microsoft.com/office/drawing/2016/5/12/chartex" xmlns:cx7="http://schemas.microsoft.com/office/drawing/2016/5/13/chartex" xmlns:cx8="http://schemas.microsoft.com/office/drawing/2016/5/14/chartex" xmlns:mc="http://schemas.openxmlformats.org/markup-compatibility/2006" xmlns:aink="http://schemas.microsoft.com/office/drawing/2016/ink" xmlns:am3d="http://schemas.microsoft.com/office/drawing/2017/model3d" xmlns:o="urn:schemas-microsoft-com:office:office" xmlns:r="http://schemas.openxmlformats.org/officeDocument/2006/relationships" xmlns:m="http://schemas.openxmlformats.org/officeDocument/2006/math" xmlns:v="urn:schemas-microsoft-com:vml" xmlns:wp14="http://schemas.microsoft.com/office/word/2010/wordprocessingDrawing" xmlns:wp="http://schemas.openxmlformats.org/drawingml/2006/wordprocessingDrawing" xmlns:w10="urn:schemas-microsoft-com:office:word" xmlns:w="http://schemas.openxmlformats.org/wordprocessingml/2006/main" xmlns:w14="http://schemas.microsoft.com/office/word/2010/wordml" xmlns:w15="http://schemas.microsoft.com/office/word/2012/wordml" xmlns:w16cex="http://schemas.microsoft.com/office/word/2018/wordml/cex" xmlns:w16cid="http://schemas.microsoft.com/office/word/2016/wordml/cid" xmlns:w16="http://schemas.microsoft.com/office/word/2018/wordml" xmlns:w16se="http://schemas.microsoft.com/office/word/2015/wordml/symex" xmlns:wpg="http://schemas.microsoft.com/office/word/2010/wordprocessingGroup" xmlns:wpi="http://schemas.microsoft.com/office/word/2010/wordprocessingInk" xmlns:wne="http://schemas.microsoft.com/office/word/2006/wordml" xmlns:wps="http://schemas.microsoft.com/office/word/2010/wordprocessingShape" mc:Ignorable="w14 w15 w16se w16cid w16 w16cex wp14">
+<w:document xmlns:wpc="http://schemas.microsoft.com/office/word/2010/wordprocessingCanvas" xmlns:cx="http://schemas.microsoft.com/office/drawing/2014/chartex" xmlns:cx1="http://schemas.microsoft.com/office/drawing/2015/9/8/chartex" xmlns:cx2="http://schemas.microsoft.com/office/drawing/2015/10/21/chartex" xmlns:cx3="http://schemas.microsoft.com/office/drawing/2016/5/9/chartex" xmlns:cx4="http://schemas.microsoft.com/office/drawing/2016/5/10/chartex" xmlns:cx5="http://schemas.microsoft.com/office/drawing/2016/5/11/chartex" xmlns:cx6="http://schemas.microsoft.com/office/drawing/2016/5/12/chartex" xmlns:cx7="http://schemas.microsoft.com/office/drawing/2016/5/13/chartex" xmlns:cx8="http://schemas.microsoft.com/office/drawing/2016/5/14/chartex" xmlns:mc="http://schemas.openxmlformats.org/markup-compatibility/2006" xmlns:aink="http://schemas.microsoft.com/office/drawing/2016/ink" xmlns:am3d="http://schemas.microsoft.com/office/drawing/2017/model3d" xmlns:o="urn:schemas-microsoft-com:office:office" xmlns:r="http://schemas.openxmlformats.org/officeDocument/2006/relationships" xmlns:m="http://schemas.openxmlformats.org/officeDocument/2006/math" xmlns:v="urn:schemas-microsoft-com:vml" xmlns:wp14="http://schemas.microsoft.com/office/word/2010/wordprocessingDrawing" xmlns:wp="http://schemas.openxmlformats.org/drawingml/2006/wordprocessingDrawing" xmlns:w10="urn:schemas-microsoft-com:office:word" xmlns:w="http://schemas.openxmlformats.org/wordprocessingml/2006/main" xmlns:w14="http://schemas.microsoft.com/office/word/2010/wordml" xmlns:w15="http://schemas.microsoft.com/office/word/2012/wordml" xmlns:w16cex="http://schemas.microsoft.com/office/word/2018/wordml/cex" xmlns:w16cid="http://schemas.microsoft.com/office/word/2016/wordml/cid" xmlns:w16="http://schemas.microsoft.com/office/word/2018/wordml" xmlns:w16sdtdh="http://schemas.microsoft.com/office/word/2020/wordml/sdtdatahash" xmlns:w16se="http://schemas.microsoft.com/office/word/2015/wordml/symex" xmlns:wpg="http://schemas.microsoft.com/office/word/2010/wordprocessingGroup" xmlns:wpi="http://schemas.microsoft.com/office/word/2010/wordprocessingInk" xmlns:wne="http://schemas.microsoft.com/office/word/2006/wordml" xmlns:wps="http://schemas.microsoft.com/office/word/2010/wordprocessingShape" mc:Ignorable="w14 w15 w16se w16cid w16 w16cex w16sdtdh wp14">
   <w:body>
     <w:p>
       <w:pPr>
@@ -9,8 +9,8 @@
           <w:rFonts w:ascii="Verdana" w:hAnsi="Verdana"/>
           <w:b/>
           <w:bCs/>
-          <w:sz w:val="28"/>
-          <w:szCs w:val="28"/>
+          <w:sz w:val="36"/>
+          <w:szCs w:val="36"/>
         </w:rPr>
       </w:pPr>
       <w:r>
@@ -18,8 +18,8 @@
           <w:rFonts w:ascii="Verdana" w:hAnsi="Verdana"/>
           <w:b/>
           <w:bCs/>
-          <w:sz w:val="28"/>
-          <w:szCs w:val="28"/>
+          <w:sz w:val="36"/>
+          <w:szCs w:val="36"/>
         </w:rPr>
         <w:t>Test Approach</w:t>
       </w:r>
@@ -315,6 +315,12 @@
     <w:sectPr>
       <w:pgSz w:w="11906" w:h="16838"/>
       <w:pgMar w:top="1440" w:right="1080" w:bottom="1440" w:left="1080" w:header="708" w:footer="708" w:gutter="0"/>
+      <w:pgBorders w:offsetFrom="page">
+        <w:top w:val="single" w:sz="4" w:space="24" w:color="auto"/>
+        <w:left w:val="single" w:sz="4" w:space="24" w:color="auto"/>
+        <w:bottom w:val="single" w:sz="4" w:space="24" w:color="auto"/>
+        <w:right w:val="single" w:sz="4" w:space="24" w:color="auto"/>
+      </w:pgBorders>
       <w:cols w:space="708"/>
       <w:docGrid w:linePitch="360"/>
     </w:sectPr>
@@ -323,7 +329,7 @@
 </file>
 
 <file path=word/numbering.xml><?xml version="1.0" encoding="utf-8"?>
-<w:numbering xmlns:wpc="http://schemas.microsoft.com/office/word/2010/wordprocessingCanvas" xmlns:cx="http://schemas.microsoft.com/office/drawing/2014/chartex" xmlns:cx1="http://schemas.microsoft.com/office/drawing/2015/9/8/chartex" xmlns:cx2="http://schemas.microsoft.com/office/drawing/2015/10/21/chartex" xmlns:cx3="http://schemas.microsoft.com/office/drawing/2016/5/9/chartex" xmlns:cx4="http://schemas.microsoft.com/office/drawing/2016/5/10/chartex" xmlns:cx5="http://schemas.microsoft.com/office/drawing/2016/5/11/chartex" xmlns:cx6="http://schemas.microsoft.com/office/drawing/2016/5/12/chartex" xmlns:cx7="http://schemas.microsoft.com/office/drawing/2016/5/13/chartex" xmlns:cx8="http://schemas.microsoft.com/office/drawing/2016/5/14/chartex" xmlns:mc="http://schemas.openxmlformats.org/markup-compatibility/2006" xmlns:aink="http://schemas.microsoft.com/office/drawing/2016/ink" xmlns:am3d="http://schemas.microsoft.com/office/drawing/2017/model3d" xmlns:o="urn:schemas-microsoft-com:office:office" xmlns:r="http://schemas.openxmlformats.org/officeDocument/2006/relationships" xmlns:m="http://schemas.openxmlformats.org/officeDocument/2006/math" xmlns:v="urn:schemas-microsoft-com:vml" xmlns:wp14="http://schemas.microsoft.com/office/word/2010/wordprocessingDrawing" xmlns:wp="http://schemas.openxmlformats.org/drawingml/2006/wordprocessingDrawing" xmlns:w10="urn:schemas-microsoft-com:office:word" xmlns:w="http://schemas.openxmlformats.org/wordprocessingml/2006/main" xmlns:w14="http://schemas.microsoft.com/office/word/2010/wordml" xmlns:w15="http://schemas.microsoft.com/office/word/2012/wordml" xmlns:w16cex="http://schemas.microsoft.com/office/word/2018/wordml/cex" xmlns:w16cid="http://schemas.microsoft.com/office/word/2016/wordml/cid" xmlns:w16="http://schemas.microsoft.com/office/word/2018/wordml" xmlns:w16se="http://schemas.microsoft.com/office/word/2015/wordml/symex" xmlns:wpg="http://schemas.microsoft.com/office/word/2010/wordprocessingGroup" xmlns:wpi="http://schemas.microsoft.com/office/word/2010/wordprocessingInk" xmlns:wne="http://schemas.microsoft.com/office/word/2006/wordml" xmlns:wps="http://schemas.microsoft.com/office/word/2010/wordprocessingShape" mc:Ignorable="w14 w15 w16se w16cid w16 w16cex wp14">
+<w:numbering xmlns:wpc="http://schemas.microsoft.com/office/word/2010/wordprocessingCanvas" xmlns:cx="http://schemas.microsoft.com/office/drawing/2014/chartex" xmlns:cx1="http://schemas.microsoft.com/office/drawing/2015/9/8/chartex" xmlns:cx2="http://schemas.microsoft.com/office/drawing/2015/10/21/chartex" xmlns:cx3="http://schemas.microsoft.com/office/drawing/2016/5/9/chartex" xmlns:cx4="http://schemas.microsoft.com/office/drawing/2016/5/10/chartex" xmlns:cx5="http://schemas.microsoft.com/office/drawing/2016/5/11/chartex" xmlns:cx6="http://schemas.microsoft.com/office/drawing/2016/5/12/chartex" xmlns:cx7="http://schemas.microsoft.com/office/drawing/2016/5/13/chartex" xmlns:cx8="http://schemas.microsoft.com/office/drawing/2016/5/14/chartex" xmlns:mc="http://schemas.openxmlformats.org/markup-compatibility/2006" xmlns:aink="http://schemas.microsoft.com/office/drawing/2016/ink" xmlns:am3d="http://schemas.microsoft.com/office/drawing/2017/model3d" xmlns:o="urn:schemas-microsoft-com:office:office" xmlns:r="http://schemas.openxmlformats.org/officeDocument/2006/relationships" xmlns:m="http://schemas.openxmlformats.org/officeDocument/2006/math" xmlns:v="urn:schemas-microsoft-com:vml" xmlns:wp14="http://schemas.microsoft.com/office/word/2010/wordprocessingDrawing" xmlns:wp="http://schemas.openxmlformats.org/drawingml/2006/wordprocessingDrawing" xmlns:w10="urn:schemas-microsoft-com:office:word" xmlns:w="http://schemas.openxmlformats.org/wordprocessingml/2006/main" xmlns:w14="http://schemas.microsoft.com/office/word/2010/wordml" xmlns:w15="http://schemas.microsoft.com/office/word/2012/wordml" xmlns:w16cex="http://schemas.microsoft.com/office/word/2018/wordml/cex" xmlns:w16cid="http://schemas.microsoft.com/office/word/2016/wordml/cid" xmlns:w16="http://schemas.microsoft.com/office/word/2018/wordml" xmlns:w16sdtdh="http://schemas.microsoft.com/office/word/2020/wordml/sdtdatahash" xmlns:w16se="http://schemas.microsoft.com/office/word/2015/wordml/symex" xmlns:wpg="http://schemas.microsoft.com/office/word/2010/wordprocessingGroup" xmlns:wpi="http://schemas.microsoft.com/office/word/2010/wordprocessingInk" xmlns:wne="http://schemas.microsoft.com/office/word/2006/wordml" xmlns:wps="http://schemas.microsoft.com/office/word/2010/wordprocessingShape" mc:Ignorable="w14 w15 w16se w16cid w16 w16cex w16sdtdh wp14">
   <w:abstractNum w:abstractNumId="0" w15:restartNumberingAfterBreak="0">
     <w:nsid w:val="4DE342D8"/>
     <w:multiLevelType w:val="hybridMultilevel"/>
@@ -512,7 +518,7 @@
 </file>
 
 <file path=word/styles.xml><?xml version="1.0" encoding="utf-8"?>
-<w:styles xmlns:mc="http://schemas.openxmlformats.org/markup-compatibility/2006" xmlns:r="http://schemas.openxmlformats.org/officeDocument/2006/relationships" xmlns:w="http://schemas.openxmlformats.org/wordprocessingml/2006/main" xmlns:w14="http://schemas.microsoft.com/office/word/2010/wordml" xmlns:w15="http://schemas.microsoft.com/office/word/2012/wordml" xmlns:w16cex="http://schemas.microsoft.com/office/word/2018/wordml/cex" xmlns:w16cid="http://schemas.microsoft.com/office/word/2016/wordml/cid" xmlns:w16="http://schemas.microsoft.com/office/word/2018/wordml" xmlns:w16se="http://schemas.microsoft.com/office/word/2015/wordml/symex" mc:Ignorable="w14 w15 w16se w16cid w16 w16cex">
+<w:styles xmlns:mc="http://schemas.openxmlformats.org/markup-compatibility/2006" xmlns:r="http://schemas.openxmlformats.org/officeDocument/2006/relationships" xmlns:w="http://schemas.openxmlformats.org/wordprocessingml/2006/main" xmlns:w14="http://schemas.microsoft.com/office/word/2010/wordml" xmlns:w15="http://schemas.microsoft.com/office/word/2012/wordml" xmlns:w16cex="http://schemas.microsoft.com/office/word/2018/wordml/cex" xmlns:w16cid="http://schemas.microsoft.com/office/word/2016/wordml/cid" xmlns:w16="http://schemas.microsoft.com/office/word/2018/wordml" xmlns:w16sdtdh="http://schemas.microsoft.com/office/word/2020/wordml/sdtdatahash" xmlns:w16se="http://schemas.microsoft.com/office/word/2015/wordml/symex" mc:Ignorable="w14 w15 w16se w16cid w16 w16cex w16sdtdh">
   <w:docDefaults>
     <w:rPrDefault>
       <w:rPr>
